--- a/darknet改动的地方.docx
+++ b/darknet改动的地方.docx
@@ -122,6 +122,35 @@
           <w:szCs w:val="24"/>
           <w:lang w:val="en-US" w:eastAsia="zh-CN"/>
         </w:rPr>
+        <w:t>Detector.c 48 增加 load_network_test 里面包含对GPU函数的赋值 =</w:t>
+      </w:r>
+    </w:p>
+    <w:p>
+      <w:pPr>
+        <w:rPr>
+          <w:rFonts w:hint="default"/>
+          <w:sz w:val="24"/>
+          <w:szCs w:val="24"/>
+          <w:lang w:val="en-US" w:eastAsia="zh-CN"/>
+        </w:rPr>
+      </w:pPr>
+    </w:p>
+    <w:p>
+      <w:pPr>
+        <w:rPr>
+          <w:rFonts w:hint="eastAsia"/>
+          <w:sz w:val="24"/>
+          <w:szCs w:val="24"/>
+          <w:lang w:val="en-US" w:eastAsia="zh-CN"/>
+        </w:rPr>
+      </w:pPr>
+      <w:r>
+        <w:rPr>
+          <w:rFonts w:hint="eastAsia"/>
+          <w:sz w:val="24"/>
+          <w:szCs w:val="24"/>
+          <w:lang w:val="en-US" w:eastAsia="zh-CN"/>
+        </w:rPr>
         <w:t>Detector.c 433 加注释:没有使用cuda</w:t>
       </w:r>
     </w:p>
@@ -217,7 +246,7 @@
           <w:szCs w:val="24"/>
           <w:lang w:val="en-US" w:eastAsia="zh-CN"/>
         </w:rPr>
-        <w:t>Detector.c 16-18 加注释和代码 人为控制network的gpu_index 的号</w:t>
+        <w:t>Detector.c 16-18 加注释和代码 人为控制network的gpu_index 的号 ，已删除</w:t>
       </w:r>
     </w:p>
     <w:p>
@@ -492,19 +521,164 @@
       <w:pPr>
         <w:rPr>
           <w:rFonts w:hint="default"/>
-          <w:sz w:val="24"/>
-          <w:szCs w:val="24"/>
-          <w:lang w:val="en-US" w:eastAsia="zh-CN"/>
-        </w:rPr>
-      </w:pPr>
-      <w:r>
-        <w:rPr>
-          <w:rFonts w:hint="eastAsia"/>
-          <w:sz w:val="24"/>
-          <w:szCs w:val="24"/>
-          <w:lang w:val="en-US" w:eastAsia="zh-CN"/>
-        </w:rPr>
-        <w:t>Convolutional_layer.h 13增加cudaS</w:t>
+          <w:color w:val="FF0000"/>
+          <w:sz w:val="24"/>
+          <w:szCs w:val="24"/>
+          <w:lang w:val="en-US" w:eastAsia="zh-CN"/>
+        </w:rPr>
+      </w:pPr>
+      <w:r>
+        <w:rPr>
+          <w:rFonts w:hint="eastAsia"/>
+          <w:color w:val="FF0000"/>
+          <w:sz w:val="24"/>
+          <w:szCs w:val="24"/>
+          <w:lang w:val="en-US" w:eastAsia="zh-CN"/>
+        </w:rPr>
+        <w:t>Convolutional_layer.c 125 加注释:cundnnsetensor4descriptor 是cudnn的函数，执行卷积运算</w:t>
+      </w:r>
+    </w:p>
+    <w:p>
+      <w:pPr>
+        <w:rPr>
+          <w:rFonts w:hint="default"/>
+          <w:sz w:val="24"/>
+          <w:szCs w:val="24"/>
+          <w:lang w:val="en-US" w:eastAsia="zh-CN"/>
+        </w:rPr>
+      </w:pPr>
+      <w:r>
+        <w:rPr>
+          <w:rFonts w:hint="eastAsia"/>
+          <w:sz w:val="24"/>
+          <w:szCs w:val="24"/>
+          <w:lang w:val="en-US" w:eastAsia="zh-CN"/>
+        </w:rPr>
+        <w:t>Fdjhfh靠的就是的</w:t>
+      </w:r>
+    </w:p>
+    <w:p>
+      <w:pPr>
+        <w:rPr>
+          <w:rFonts w:hint="eastAsia"/>
+          <w:sz w:val="24"/>
+          <w:szCs w:val="24"/>
+          <w:lang w:val="en-US" w:eastAsia="zh-CN"/>
+        </w:rPr>
+      </w:pPr>
+      <w:r>
+        <w:rPr>
+          <w:rFonts w:hint="eastAsia"/>
+          <w:sz w:val="24"/>
+          <w:szCs w:val="24"/>
+          <w:lang w:val="en-US" w:eastAsia="zh-CN"/>
+        </w:rPr>
+        <w:t xml:space="preserve">Parser.c 744 加注释：read_cfg没有使用gpu </w:t>
+      </w:r>
+    </w:p>
+    <w:p>
+      <w:pPr>
+        <w:rPr>
+          <w:rFonts w:hint="eastAsia"/>
+          <w:sz w:val="24"/>
+          <w:szCs w:val="24"/>
+          <w:lang w:val="en-US" w:eastAsia="zh-CN"/>
+        </w:rPr>
+      </w:pPr>
+    </w:p>
+    <w:p>
+      <w:pPr>
+        <w:rPr>
+          <w:rFonts w:hint="eastAsia"/>
+          <w:sz w:val="24"/>
+          <w:szCs w:val="24"/>
+          <w:lang w:val="en-US" w:eastAsia="zh-CN"/>
+        </w:rPr>
+      </w:pPr>
+      <w:r>
+        <w:rPr>
+          <w:rFonts w:hint="eastAsia"/>
+          <w:sz w:val="24"/>
+          <w:szCs w:val="24"/>
+          <w:lang w:val="en-US" w:eastAsia="zh-CN"/>
+        </w:rPr>
+        <w:t xml:space="preserve">Convolutional_layer.h 13&amp;14&amp;15增加cudaStream </w:t>
+      </w:r>
+    </w:p>
+    <w:p>
+      <w:pPr>
+        <w:rPr>
+          <w:rFonts w:hint="eastAsia"/>
+          <w:sz w:val="24"/>
+          <w:szCs w:val="24"/>
+          <w:lang w:val="en-US" w:eastAsia="zh-CN"/>
+        </w:rPr>
+      </w:pPr>
+      <w:r>
+        <w:rPr>
+          <w:rFonts w:hint="eastAsia"/>
+          <w:sz w:val="24"/>
+          <w:szCs w:val="24"/>
+          <w:lang w:val="en-US" w:eastAsia="zh-CN"/>
+        </w:rPr>
+        <w:t>Convolutional_kernel.cu 23&amp;25  增加cudaStream</w:t>
+      </w:r>
+    </w:p>
+    <w:p>
+      <w:pPr>
+        <w:rPr>
+          <w:rFonts w:hint="eastAsia"/>
+          <w:sz w:val="24"/>
+          <w:szCs w:val="24"/>
+          <w:lang w:val="en-US" w:eastAsia="zh-CN"/>
+        </w:rPr>
+      </w:pPr>
+      <w:r>
+        <w:rPr>
+          <w:rFonts w:hint="eastAsia"/>
+          <w:sz w:val="24"/>
+          <w:szCs w:val="24"/>
+          <w:lang w:val="en-US" w:eastAsia="zh-CN"/>
+        </w:rPr>
+        <w:t>Convolutional_kernel.cu 167&amp;175  增加cudaStream</w:t>
+      </w:r>
+    </w:p>
+    <w:p>
+      <w:pPr>
+        <w:rPr>
+          <w:rFonts w:hint="eastAsia"/>
+          <w:sz w:val="24"/>
+          <w:szCs w:val="24"/>
+          <w:lang w:val="en-US" w:eastAsia="zh-CN"/>
+        </w:rPr>
+      </w:pPr>
+      <w:r>
+        <w:rPr>
+          <w:rFonts w:hint="eastAsia"/>
+          <w:sz w:val="24"/>
+          <w:szCs w:val="24"/>
+          <w:lang w:val="en-US" w:eastAsia="zh-CN"/>
+        </w:rPr>
+        <w:t>Convolutional_kernel.cu 67&amp;69  增加cudaStream</w:t>
+      </w:r>
+    </w:p>
+    <w:p>
+      <w:pPr>
+        <w:rPr>
+          <w:rFonts w:hint="eastAsia"/>
+          <w:sz w:val="24"/>
+          <w:szCs w:val="24"/>
+          <w:lang w:val="en-US" w:eastAsia="zh-CN"/>
+        </w:rPr>
+      </w:pPr>
+      <w:r>
+        <w:rPr>
+          <w:rFonts w:hint="eastAsia"/>
+          <w:sz w:val="24"/>
+          <w:szCs w:val="24"/>
+          <w:lang w:val="en-US" w:eastAsia="zh-CN"/>
+        </w:rPr>
+        <w:t>Convolutional_kernel.cu 44&amp;46</w:t>
       </w:r>
       <w:bookmarkStart w:id="0" w:name="_GoBack"/>
       <w:bookmarkEnd w:id="0"/>
@@ -515,23 +689,43 @@
           <w:szCs w:val="24"/>
           <w:lang w:val="en-US" w:eastAsia="zh-CN"/>
         </w:rPr>
-        <w:t>tream</w:t>
-      </w:r>
-    </w:p>
-    <w:p>
-      <w:pPr>
-        <w:rPr>
-          <w:rFonts w:hint="eastAsia"/>
-          <w:sz w:val="24"/>
-          <w:szCs w:val="24"/>
-          <w:lang w:val="en-US" w:eastAsia="zh-CN"/>
-        </w:rPr>
-      </w:pPr>
-    </w:p>
-    <w:p>
-      <w:pPr>
-        <w:rPr>
-          <w:rFonts w:hint="eastAsia"/>
+        <w:t xml:space="preserve">  增加cudaStream</w:t>
+      </w:r>
+    </w:p>
+    <w:p>
+      <w:pPr>
+        <w:rPr>
+          <w:rFonts w:hint="eastAsia"/>
+          <w:sz w:val="24"/>
+          <w:szCs w:val="24"/>
+          <w:lang w:val="en-US" w:eastAsia="zh-CN"/>
+        </w:rPr>
+      </w:pPr>
+    </w:p>
+    <w:p>
+      <w:pPr>
+        <w:rPr>
+          <w:rFonts w:hint="eastAsia"/>
+          <w:sz w:val="24"/>
+          <w:szCs w:val="24"/>
+          <w:lang w:val="en-US" w:eastAsia="zh-CN"/>
+        </w:rPr>
+      </w:pPr>
+    </w:p>
+    <w:p>
+      <w:pPr>
+        <w:rPr>
+          <w:rFonts w:hint="default"/>
+          <w:sz w:val="24"/>
+          <w:szCs w:val="24"/>
+          <w:lang w:val="en-US" w:eastAsia="zh-CN"/>
+        </w:rPr>
+      </w:pPr>
+    </w:p>
+    <w:p>
+      <w:pPr>
+        <w:rPr>
+          <w:rFonts w:hint="default"/>
           <w:sz w:val="24"/>
           <w:szCs w:val="24"/>
           <w:lang w:val="en-US" w:eastAsia="zh-CN"/>
@@ -661,7 +855,7 @@
     <w:lsdException w:qFormat="1" w:unhideWhenUsed="0" w:uiPriority="0" w:semiHidden="0" w:name="Title"/>
     <w:lsdException w:unhideWhenUsed="0" w:uiPriority="0" w:semiHidden="0" w:name="Closing"/>
     <w:lsdException w:unhideWhenUsed="0" w:uiPriority="0" w:semiHidden="0" w:name="Signature"/>
-    <w:lsdException w:unhideWhenUsed="0" w:uiPriority="0" w:name="Default Paragraph Font"/>
+    <w:lsdException w:qFormat="1" w:unhideWhenUsed="0" w:uiPriority="0" w:name="Default Paragraph Font"/>
     <w:lsdException w:unhideWhenUsed="0" w:uiPriority="0" w:semiHidden="0" w:name="Body Text"/>
     <w:lsdException w:unhideWhenUsed="0" w:uiPriority="0" w:semiHidden="0" w:name="Body Text Indent"/>
     <w:lsdException w:unhideWhenUsed="0" w:uiPriority="0" w:semiHidden="0" w:name="List Continue"/>
@@ -699,7 +893,7 @@
     <w:lsdException w:unhideWhenUsed="0" w:uiPriority="0" w:semiHidden="0" w:name="HTML Sample"/>
     <w:lsdException w:unhideWhenUsed="0" w:uiPriority="0" w:semiHidden="0" w:name="HTML Typewriter"/>
     <w:lsdException w:unhideWhenUsed="0" w:uiPriority="0" w:semiHidden="0" w:name="HTML Variable"/>
-    <w:lsdException w:unhideWhenUsed="0" w:uiPriority="0" w:name="Normal Table"/>
+    <w:lsdException w:qFormat="1" w:unhideWhenUsed="0" w:uiPriority="0" w:name="Normal Table"/>
     <w:lsdException w:unhideWhenUsed="0" w:uiPriority="0" w:semiHidden="0" w:name="annotation subject"/>
     <w:lsdException w:unhideWhenUsed="0" w:uiPriority="0" w:semiHidden="0" w:name="Table Simple 1"/>
     <w:lsdException w:unhideWhenUsed="0" w:uiPriority="0" w:semiHidden="0" w:name="Table Simple 2"/>
@@ -864,11 +1058,13 @@
   <w:style w:type="character" w:default="1" w:styleId="3">
     <w:name w:val="Default Paragraph Font"/>
     <w:semiHidden/>
+    <w:qFormat/>
     <w:uiPriority w:val="0"/>
   </w:style>
   <w:style w:type="table" w:default="1" w:styleId="2">
     <w:name w:val="Normal Table"/>
     <w:semiHidden/>
+    <w:qFormat/>
     <w:uiPriority w:val="0"/>
     <w:tblPr>
       <w:tblCellMar>

--- a/darknet改动的地方.docx
+++ b/darknet改动的地方.docx
@@ -602,7 +602,26 @@
           <w:szCs w:val="24"/>
           <w:lang w:val="en-US" w:eastAsia="zh-CN"/>
         </w:rPr>
-        <w:t xml:space="preserve">Convolutional_layer.h 13&amp;14&amp;15增加cudaStream </w:t>
+        <w:t>Convolutional_layer.h 13&amp;14&amp;15增加cudaStream</w:t>
+      </w:r>
+    </w:p>
+    <w:p>
+      <w:pPr>
+        <w:rPr>
+          <w:rFonts w:hint="eastAsia"/>
+          <w:sz w:val="24"/>
+          <w:szCs w:val="24"/>
+          <w:lang w:val="en-US" w:eastAsia="zh-CN"/>
+        </w:rPr>
+      </w:pPr>
+      <w:r>
+        <w:rPr>
+          <w:rFonts w:hint="eastAsia"/>
+          <w:sz w:val="24"/>
+          <w:szCs w:val="24"/>
+          <w:lang w:val="en-US" w:eastAsia="zh-CN"/>
+        </w:rPr>
+        <w:t>Convolutional_layer.h 21&amp;22&amp;23增加cudaStream</w:t>
       </w:r>
     </w:p>
     <w:p>
@@ -678,7 +697,83 @@
           <w:szCs w:val="24"/>
           <w:lang w:val="en-US" w:eastAsia="zh-CN"/>
         </w:rPr>
-        <w:t>Convolutional_kernel.cu 44&amp;46</w:t>
+        <w:t>Convolutional_kernel.cu 44&amp;46  增加cudaStream</w:t>
+      </w:r>
+    </w:p>
+    <w:p>
+      <w:pPr>
+        <w:rPr>
+          <w:rFonts w:hint="eastAsia"/>
+          <w:sz w:val="24"/>
+          <w:szCs w:val="24"/>
+          <w:lang w:val="en-US" w:eastAsia="zh-CN"/>
+        </w:rPr>
+      </w:pPr>
+      <w:r>
+        <w:rPr>
+          <w:rFonts w:hint="eastAsia"/>
+          <w:sz w:val="24"/>
+          <w:szCs w:val="24"/>
+          <w:lang w:val="en-US" w:eastAsia="zh-CN"/>
+        </w:rPr>
+        <w:t>Convolutional_kernel.cu 73  增加cudaStream</w:t>
+      </w:r>
+    </w:p>
+    <w:p>
+      <w:pPr>
+        <w:rPr>
+          <w:rFonts w:hint="eastAsia"/>
+          <w:sz w:val="24"/>
+          <w:szCs w:val="24"/>
+          <w:lang w:val="en-US" w:eastAsia="zh-CN"/>
+        </w:rPr>
+      </w:pPr>
+      <w:r>
+        <w:rPr>
+          <w:rFonts w:hint="eastAsia"/>
+          <w:sz w:val="24"/>
+          <w:szCs w:val="24"/>
+          <w:lang w:val="en-US" w:eastAsia="zh-CN"/>
+        </w:rPr>
+        <w:t>Convolutional_kernel.cu 77&amp;82&amp;84  增加cudaStream</w:t>
+      </w:r>
+    </w:p>
+    <w:p>
+      <w:pPr>
+        <w:rPr>
+          <w:rFonts w:hint="eastAsia"/>
+          <w:sz w:val="24"/>
+          <w:szCs w:val="24"/>
+          <w:lang w:val="en-US" w:eastAsia="zh-CN"/>
+        </w:rPr>
+      </w:pPr>
+      <w:r>
+        <w:rPr>
+          <w:rFonts w:hint="eastAsia"/>
+          <w:sz w:val="24"/>
+          <w:szCs w:val="24"/>
+          <w:lang w:val="en-US" w:eastAsia="zh-CN"/>
+        </w:rPr>
+        <w:t>Convolutional_kernel.cu 119 im2col_gpu 不知道该函数在哪里</w:t>
+      </w:r>
+    </w:p>
+    <w:p>
+      <w:pPr>
+        <w:rPr>
+          <w:rFonts w:hint="eastAsia"/>
+          <w:sz w:val="24"/>
+          <w:szCs w:val="24"/>
+          <w:lang w:val="en-US" w:eastAsia="zh-CN"/>
+        </w:rPr>
+      </w:pPr>
+      <w:r>
+        <w:rPr>
+          <w:rFonts w:hint="eastAsia"/>
+          <w:sz w:val="24"/>
+          <w:szCs w:val="24"/>
+          <w:lang w:val="en-US" w:eastAsia="zh-CN"/>
+        </w:rPr>
+        <w:t>Convolutional_kernel.cu 127&amp;</w:t>
       </w:r>
       <w:bookmarkStart w:id="0" w:name="_GoBack"/>
       <w:bookmarkEnd w:id="0"/>
@@ -689,8 +784,423 @@
           <w:szCs w:val="24"/>
           <w:lang w:val="en-US" w:eastAsia="zh-CN"/>
         </w:rPr>
-        <w:t xml:space="preserve">  增加cudaStream</w:t>
-      </w:r>
+        <w:t>129&amp;132  增加astream</w:t>
+      </w:r>
+    </w:p>
+    <w:p>
+      <w:pPr>
+        <w:rPr>
+          <w:rFonts w:hint="eastAsia"/>
+          <w:sz w:val="24"/>
+          <w:szCs w:val="24"/>
+          <w:lang w:val="en-US" w:eastAsia="zh-CN"/>
+        </w:rPr>
+      </w:pPr>
+      <w:r>
+        <w:rPr>
+          <w:rFonts w:hint="eastAsia"/>
+          <w:sz w:val="24"/>
+          <w:szCs w:val="24"/>
+          <w:lang w:val="en-US" w:eastAsia="zh-CN"/>
+        </w:rPr>
+        <w:t>Im2col.h 12 增加cudastream</w:t>
+      </w:r>
+    </w:p>
+    <w:p>
+      <w:pPr>
+        <w:rPr>
+          <w:rFonts w:hint="eastAsia"/>
+          <w:sz w:val="24"/>
+          <w:szCs w:val="24"/>
+          <w:lang w:val="en-US" w:eastAsia="zh-CN"/>
+        </w:rPr>
+      </w:pPr>
+      <w:r>
+        <w:rPr>
+          <w:rFonts w:hint="eastAsia"/>
+          <w:sz w:val="24"/>
+          <w:szCs w:val="24"/>
+          <w:lang w:val="en-US" w:eastAsia="zh-CN"/>
+        </w:rPr>
+        <w:t>im2col_kernel.cu  50&amp;56 增加cudaStream</w:t>
+      </w:r>
+    </w:p>
+    <w:p>
+      <w:pPr>
+        <w:rPr>
+          <w:rFonts w:hint="default" w:ascii="Arial" w:hAnsi="Arial" w:eastAsia="宋体" w:cs="Arial"/>
+          <w:b w:val="0"/>
+          <w:bCs w:val="0"/>
+          <w:i w:val="0"/>
+          <w:caps w:val="0"/>
+          <w:color w:val="0D0D0D" w:themeColor="text1" w:themeTint="F2"/>
+          <w:spacing w:val="0"/>
+          <w:sz w:val="24"/>
+          <w:szCs w:val="24"/>
+          <w:shd w:val="clear" w:fill="FFFFFF"/>
+          <w:lang w:val="en-US" w:eastAsia="zh-CN"/>
+          <w14:textFill>
+            <w14:solidFill>
+              <w14:schemeClr w14:val="tx1">
+                <w14:lumMod w14:val="95000"/>
+                <w14:lumOff w14:val="5000"/>
+              </w14:schemeClr>
+            </w14:solidFill>
+          </w14:textFill>
+        </w:rPr>
+      </w:pPr>
+      <w:r>
+        <w:rPr>
+          <w:rFonts w:hint="eastAsia"/>
+          <w:sz w:val="24"/>
+          <w:szCs w:val="24"/>
+          <w:lang w:val="en-US" w:eastAsia="zh-CN"/>
+        </w:rPr>
+        <w:t>Convolutional_kernel.cu 121 gemm_gpu直接调用的</w:t>
+      </w:r>
+      <w:r>
+        <w:rPr>
+          <w:rFonts w:hAnsi="Arial" w:eastAsia="宋体" w:cs="Arial" w:asciiTheme="minorAscii"/>
+          <w:b w:val="0"/>
+          <w:bCs w:val="0"/>
+          <w:i w:val="0"/>
+          <w:caps w:val="0"/>
+          <w:color w:val="0D0D0D" w:themeColor="text1" w:themeTint="F2"/>
+          <w:spacing w:val="0"/>
+          <w:sz w:val="24"/>
+          <w:szCs w:val="24"/>
+          <w:shd w:val="clear" w:fill="FFFFFF"/>
+          <w14:textFill>
+            <w14:solidFill>
+              <w14:schemeClr w14:val="tx1">
+                <w14:lumMod w14:val="95000"/>
+                <w14:lumOff w14:val="5000"/>
+              </w14:schemeClr>
+            </w14:solidFill>
+          </w14:textFill>
+        </w:rPr>
+        <w:t>cublas</w:t>
+      </w:r>
+      <w:r>
+        <w:rPr>
+          <w:rFonts w:ascii="Arial" w:hAnsi="Arial" w:eastAsia="宋体" w:cs="Arial"/>
+          <w:b w:val="0"/>
+          <w:bCs w:val="0"/>
+          <w:i w:val="0"/>
+          <w:caps w:val="0"/>
+          <w:color w:val="0D0D0D" w:themeColor="text1" w:themeTint="F2"/>
+          <w:spacing w:val="0"/>
+          <w:sz w:val="24"/>
+          <w:szCs w:val="24"/>
+          <w:shd w:val="clear" w:fill="FFFFFF"/>
+          <w14:textFill>
+            <w14:solidFill>
+              <w14:schemeClr w14:val="tx1">
+                <w14:lumMod w14:val="95000"/>
+                <w14:lumOff w14:val="5000"/>
+              </w14:schemeClr>
+            </w14:solidFill>
+          </w14:textFill>
+        </w:rPr>
+        <w:t>库的矩阵相乘函数</w:t>
+      </w:r>
+    </w:p>
+    <w:p>
+      <w:pPr>
+        <w:rPr>
+          <w:rFonts w:hint="eastAsia"/>
+          <w:sz w:val="24"/>
+          <w:szCs w:val="24"/>
+          <w:lang w:val="en-US" w:eastAsia="zh-CN"/>
+        </w:rPr>
+      </w:pPr>
+      <w:r>
+        <w:rPr>
+          <w:rFonts w:hint="eastAsia"/>
+          <w:sz w:val="24"/>
+          <w:szCs w:val="24"/>
+          <w:lang w:val="en-US" w:eastAsia="zh-CN"/>
+        </w:rPr>
+        <w:t>batchnorm.h  13&amp;14 增加cudaStream</w:t>
+      </w:r>
+    </w:p>
+    <w:p>
+      <w:pPr>
+        <w:rPr>
+          <w:rFonts w:hint="default"/>
+          <w:sz w:val="24"/>
+          <w:szCs w:val="24"/>
+          <w:lang w:val="en-US" w:eastAsia="zh-CN"/>
+        </w:rPr>
+      </w:pPr>
+      <w:r>
+        <w:rPr>
+          <w:rFonts w:hint="eastAsia"/>
+          <w:sz w:val="24"/>
+          <w:szCs w:val="24"/>
+          <w:lang w:val="en-US" w:eastAsia="zh-CN"/>
+        </w:rPr>
+        <w:t>Batchnorm_layer.c 192&amp;194&amp;216 增加astream</w:t>
+      </w:r>
+    </w:p>
+    <w:p>
+      <w:pPr>
+        <w:rPr>
+          <w:rFonts w:hint="eastAsia"/>
+          <w:sz w:val="24"/>
+          <w:szCs w:val="24"/>
+          <w:lang w:val="en-US" w:eastAsia="zh-CN"/>
+        </w:rPr>
+      </w:pPr>
+      <w:r>
+        <w:rPr>
+          <w:rFonts w:hint="eastAsia"/>
+          <w:sz w:val="24"/>
+          <w:szCs w:val="24"/>
+          <w:lang w:val="en-US" w:eastAsia="zh-CN"/>
+        </w:rPr>
+        <w:t>Blas.h 52&amp;53&amp;54&amp;55&amp;74&amp;75 增加cudaStream</w:t>
+      </w:r>
+    </w:p>
+    <w:p>
+      <w:pPr>
+        <w:rPr>
+          <w:rFonts w:hint="eastAsia"/>
+          <w:sz w:val="24"/>
+          <w:szCs w:val="24"/>
+          <w:lang w:val="en-US" w:eastAsia="zh-CN"/>
+        </w:rPr>
+      </w:pPr>
+      <w:r>
+        <w:rPr>
+          <w:rFonts w:hint="eastAsia"/>
+          <w:sz w:val="24"/>
+          <w:szCs w:val="24"/>
+          <w:lang w:val="en-US" w:eastAsia="zh-CN"/>
+        </w:rPr>
+        <w:t>Blas_kernel.cu 613&amp;615&amp;602&amp;562&amp;566&amp;568 增加cudaStream</w:t>
+      </w:r>
+    </w:p>
+    <w:p>
+      <w:pPr>
+        <w:rPr>
+          <w:rFonts w:hint="eastAsia"/>
+          <w:sz w:val="24"/>
+          <w:szCs w:val="24"/>
+          <w:lang w:val="en-US" w:eastAsia="zh-CN"/>
+        </w:rPr>
+      </w:pPr>
+      <w:r>
+        <w:rPr>
+          <w:rFonts w:hint="eastAsia"/>
+          <w:sz w:val="24"/>
+          <w:szCs w:val="24"/>
+          <w:lang w:val="en-US" w:eastAsia="zh-CN"/>
+        </w:rPr>
+        <w:t>Blas_kernel.cu 585&amp;587&amp;596&amp;598 增加cudaStream</w:t>
+      </w:r>
+    </w:p>
+    <w:p>
+      <w:pPr>
+        <w:rPr>
+          <w:rFonts w:hint="default"/>
+          <w:sz w:val="24"/>
+          <w:szCs w:val="24"/>
+          <w:lang w:val="en-US" w:eastAsia="zh-CN"/>
+        </w:rPr>
+      </w:pPr>
+      <w:r>
+        <w:rPr>
+          <w:rFonts w:hint="eastAsia"/>
+          <w:sz w:val="24"/>
+          <w:szCs w:val="24"/>
+          <w:lang w:val="en-US" w:eastAsia="zh-CN"/>
+        </w:rPr>
+        <w:t>Batchnorm_layer.c 217-229 (!219&amp;221)  增加astream</w:t>
+      </w:r>
+    </w:p>
+    <w:p>
+      <w:pPr>
+        <w:rPr>
+          <w:rFonts w:hint="eastAsia"/>
+          <w:sz w:val="24"/>
+          <w:szCs w:val="24"/>
+          <w:lang w:val="en-US" w:eastAsia="zh-CN"/>
+        </w:rPr>
+      </w:pPr>
+      <w:r>
+        <w:rPr>
+          <w:rFonts w:hint="eastAsia"/>
+          <w:sz w:val="24"/>
+          <w:szCs w:val="24"/>
+          <w:lang w:val="en-US" w:eastAsia="zh-CN"/>
+        </w:rPr>
+        <w:t>Blas.h 66 增加cudaStream</w:t>
+      </w:r>
+    </w:p>
+    <w:p>
+      <w:pPr>
+        <w:rPr>
+          <w:rFonts w:hint="eastAsia"/>
+          <w:sz w:val="24"/>
+          <w:szCs w:val="24"/>
+          <w:lang w:val="en-US" w:eastAsia="zh-CN"/>
+        </w:rPr>
+      </w:pPr>
+      <w:r>
+        <w:rPr>
+          <w:rFonts w:hint="eastAsia"/>
+          <w:sz w:val="24"/>
+          <w:szCs w:val="24"/>
+          <w:lang w:val="en-US" w:eastAsia="zh-CN"/>
+        </w:rPr>
+        <w:t>Blas_kernel.cu 465&amp;468 增加cudaStream</w:t>
+      </w:r>
+    </w:p>
+    <w:p>
+      <w:pPr>
+        <w:rPr>
+          <w:rFonts w:hint="eastAsia"/>
+          <w:sz w:val="24"/>
+          <w:szCs w:val="24"/>
+          <w:lang w:val="en-US" w:eastAsia="zh-CN"/>
+        </w:rPr>
+      </w:pPr>
+      <w:r>
+        <w:rPr>
+          <w:rFonts w:hint="eastAsia"/>
+          <w:sz w:val="24"/>
+          <w:szCs w:val="24"/>
+          <w:lang w:val="en-US" w:eastAsia="zh-CN"/>
+        </w:rPr>
+        <w:t>Blas_kernel.cu 21&amp;26 增加cudaStream</w:t>
+      </w:r>
+    </w:p>
+    <w:p>
+      <w:pPr>
+        <w:rPr>
+          <w:rFonts w:hint="eastAsia"/>
+          <w:sz w:val="24"/>
+          <w:szCs w:val="24"/>
+          <w:lang w:val="en-US" w:eastAsia="zh-CN"/>
+        </w:rPr>
+      </w:pPr>
+      <w:r>
+        <w:rPr>
+          <w:rFonts w:hint="eastAsia"/>
+          <w:sz w:val="24"/>
+          <w:szCs w:val="24"/>
+          <w:lang w:val="en-US" w:eastAsia="zh-CN"/>
+        </w:rPr>
+        <w:t>Blas.h 77&amp;79 增加cudaStream</w:t>
+      </w:r>
+    </w:p>
+    <w:p>
+      <w:pPr>
+        <w:rPr>
+          <w:rFonts w:hint="eastAsia"/>
+          <w:sz w:val="24"/>
+          <w:szCs w:val="24"/>
+          <w:lang w:val="en-US" w:eastAsia="zh-CN"/>
+        </w:rPr>
+      </w:pPr>
+      <w:r>
+        <w:rPr>
+          <w:rFonts w:hint="eastAsia"/>
+          <w:sz w:val="24"/>
+          <w:szCs w:val="24"/>
+          <w:lang w:val="en-US" w:eastAsia="zh-CN"/>
+        </w:rPr>
+        <w:t>Blas.h 80 增加cudaStream</w:t>
+      </w:r>
+    </w:p>
+    <w:p>
+      <w:pPr>
+        <w:rPr>
+          <w:rFonts w:hint="eastAsia"/>
+          <w:sz w:val="24"/>
+          <w:szCs w:val="24"/>
+          <w:lang w:val="en-US" w:eastAsia="zh-CN"/>
+        </w:rPr>
+      </w:pPr>
+      <w:r>
+        <w:rPr>
+          <w:rFonts w:hint="eastAsia"/>
+          <w:sz w:val="24"/>
+          <w:szCs w:val="24"/>
+          <w:lang w:val="en-US" w:eastAsia="zh-CN"/>
+        </w:rPr>
+        <w:t>Blas_kernel.cu 69&amp;73增加cudaStream</w:t>
+      </w:r>
+    </w:p>
+    <w:p>
+      <w:pPr>
+        <w:rPr>
+          <w:rFonts w:hint="eastAsia"/>
+          <w:sz w:val="24"/>
+          <w:szCs w:val="24"/>
+          <w:lang w:val="en-US" w:eastAsia="zh-CN"/>
+        </w:rPr>
+      </w:pPr>
+      <w:r>
+        <w:rPr>
+          <w:rFonts w:hint="eastAsia"/>
+          <w:sz w:val="24"/>
+          <w:szCs w:val="24"/>
+          <w:lang w:val="en-US" w:eastAsia="zh-CN"/>
+        </w:rPr>
+        <w:t>Batchnorm_layer.c 232-234 增加astream</w:t>
+      </w:r>
+    </w:p>
+    <w:p>
+      <w:pPr>
+        <w:rPr>
+          <w:rFonts w:hint="eastAsia"/>
+          <w:sz w:val="24"/>
+          <w:szCs w:val="24"/>
+          <w:lang w:val="en-US" w:eastAsia="zh-CN"/>
+        </w:rPr>
+      </w:pPr>
+    </w:p>
+    <w:p>
+      <w:pPr>
+        <w:rPr>
+          <w:rFonts w:hint="eastAsia"/>
+          <w:sz w:val="24"/>
+          <w:szCs w:val="24"/>
+          <w:lang w:val="en-US" w:eastAsia="zh-CN"/>
+        </w:rPr>
+      </w:pPr>
+    </w:p>
+    <w:p>
+      <w:pPr>
+        <w:rPr>
+          <w:rFonts w:hint="eastAsia"/>
+          <w:sz w:val="24"/>
+          <w:szCs w:val="24"/>
+          <w:lang w:val="en-US" w:eastAsia="zh-CN"/>
+        </w:rPr>
+      </w:pPr>
+    </w:p>
+    <w:p>
+      <w:pPr>
+        <w:rPr>
+          <w:rFonts w:hint="eastAsia"/>
+          <w:sz w:val="24"/>
+          <w:szCs w:val="24"/>
+          <w:lang w:val="en-US" w:eastAsia="zh-CN"/>
+        </w:rPr>
+      </w:pPr>
+    </w:p>
+    <w:p>
+      <w:pPr>
+        <w:rPr>
+          <w:rFonts w:hint="eastAsia"/>
+          <w:sz w:val="24"/>
+          <w:szCs w:val="24"/>
+          <w:lang w:val="en-US" w:eastAsia="zh-CN"/>
+        </w:rPr>
+      </w:pPr>
     </w:p>
     <w:p>
       <w:pPr>
@@ -785,7 +1295,7 @@
   <w:docDefaults>
     <w:rPrDefault>
       <w:rPr>
-        <w:rFonts w:asciiTheme="minorHAnsi" w:hAnsiTheme="minorHAnsi" w:eastAsiaTheme="minorEastAsia" w:cstheme="minorBidi"/>
+        <w:rFonts w:ascii="Times New Roman" w:hAnsi="Times New Roman" w:eastAsia="宋体" w:cs="Times New Roman"/>
       </w:rPr>
     </w:rPrDefault>
   </w:docDefaults>
